--- a/湛江传输流交接文档.docx
+++ b/湛江传输流交接文档.docx
@@ -83,9 +83,6 @@
     <w:p>
       <w:pPr>
         <w:jc w:val="left"/>
-        <w:rPr>
-          <w:rFonts w:hint="eastAsia"/>
-        </w:rPr>
       </w:pPr>
     </w:p>
     <w:p>
@@ -132,9 +129,6 @@
     <w:p>
       <w:pPr>
         <w:jc w:val="left"/>
-        <w:rPr>
-          <w:rFonts w:hint="eastAsia"/>
-        </w:rPr>
       </w:pPr>
     </w:p>
     <w:p>
@@ -215,9 +209,6 @@
         <w:pStyle w:val="a3"/>
         <w:ind w:left="360" w:firstLineChars="0" w:firstLine="0"/>
         <w:jc w:val="left"/>
-        <w:rPr>
-          <w:rFonts w:hint="eastAsia"/>
-        </w:rPr>
       </w:pPr>
     </w:p>
     <w:p>
@@ -261,9 +252,6 @@
     <w:p>
       <w:pPr>
         <w:jc w:val="left"/>
-        <w:rPr>
-          <w:rFonts w:hint="eastAsia"/>
-        </w:rPr>
       </w:pPr>
     </w:p>
     <w:p>
@@ -271,12 +259,7 @@
         <w:pStyle w:val="a3"/>
         <w:ind w:left="360" w:firstLineChars="0" w:firstLine="0"/>
         <w:jc w:val="left"/>
-        <w:rPr>
-          <w:rFonts w:hint="eastAsia"/>
-        </w:rPr>
-      </w:pPr>
-      <w:bookmarkStart w:id="0" w:name="_GoBack"/>
-      <w:bookmarkEnd w:id="0"/>
+      </w:pPr>
     </w:p>
     <w:p>
       <w:pPr>
@@ -346,6 +329,9 @@
         <w:t>：</w:t>
       </w:r>
       <w:r>
+        <w:rPr>
+          <w:noProof/>
+        </w:rPr>
         <w:drawing>
           <wp:inline distT="0" distB="0" distL="0" distR="0" wp14:anchorId="23CBF1DE" wp14:editId="620A85DF">
             <wp:extent cx="2921000" cy="4152900"/>
@@ -396,14 +382,12 @@
       <w:r>
         <w:t>在</w:t>
       </w:r>
-      <w:proofErr w:type="spellStart"/>
       <w:r>
         <w:t>TFMapManageVC</w:t>
       </w:r>
       <w:r>
         <w:t>.m</w:t>
       </w:r>
-      <w:proofErr w:type="spellEnd"/>
       <w:r>
         <w:rPr>
           <w:rFonts w:hint="eastAsia"/>
@@ -416,6 +400,51 @@
       <w:r>
         <w:t>。</w:t>
       </w:r>
+    </w:p>
+    <w:p>
+      <w:pPr>
+        <w:jc w:val="left"/>
+        <w:rPr>
+          <w:rFonts w:hint="eastAsia"/>
+        </w:rPr>
+      </w:pPr>
+    </w:p>
+    <w:p>
+      <w:pPr>
+        <w:jc w:val="left"/>
+        <w:rPr>
+          <w:rFonts w:hint="eastAsia"/>
+        </w:rPr>
+      </w:pPr>
+    </w:p>
+    <w:p>
+      <w:pPr>
+        <w:jc w:val="left"/>
+        <w:rPr>
+          <w:rFonts w:hint="eastAsia"/>
+        </w:rPr>
+      </w:pPr>
+    </w:p>
+    <w:p>
+      <w:pPr>
+        <w:jc w:val="left"/>
+      </w:pPr>
+      <w:r>
+        <w:rPr>
+          <w:rFonts w:hint="eastAsia"/>
+        </w:rPr>
+        <w:t>德玛西亚</w:t>
+      </w:r>
+    </w:p>
+    <w:p>
+      <w:pPr>
+        <w:jc w:val="left"/>
+        <w:rPr>
+          <w:rFonts w:hint="eastAsia"/>
+        </w:rPr>
+      </w:pPr>
+      <w:bookmarkStart w:id="0" w:name="_GoBack"/>
+      <w:bookmarkEnd w:id="0"/>
     </w:p>
     <w:sectPr>
       <w:pgSz w:w="11900" w:h="16840"/>

--- a/湛江传输流交接文档.docx
+++ b/湛江传输流交接文档.docx
@@ -382,12 +382,14 @@
       <w:r>
         <w:t>在</w:t>
       </w:r>
+      <w:proofErr w:type="spellStart"/>
       <w:r>
         <w:t>TFMapManageVC</w:t>
       </w:r>
       <w:r>
         <w:t>.m</w:t>
       </w:r>
+      <w:proofErr w:type="spellEnd"/>
       <w:r>
         <w:rPr>
           <w:rFonts w:hint="eastAsia"/>
@@ -404,25 +406,16 @@
     <w:p>
       <w:pPr>
         <w:jc w:val="left"/>
-        <w:rPr>
-          <w:rFonts w:hint="eastAsia"/>
-        </w:rPr>
-      </w:pPr>
-    </w:p>
-    <w:p>
-      <w:pPr>
-        <w:jc w:val="left"/>
-        <w:rPr>
-          <w:rFonts w:hint="eastAsia"/>
-        </w:rPr>
-      </w:pPr>
-    </w:p>
-    <w:p>
-      <w:pPr>
-        <w:jc w:val="left"/>
-        <w:rPr>
-          <w:rFonts w:hint="eastAsia"/>
-        </w:rPr>
+      </w:pPr>
+    </w:p>
+    <w:p>
+      <w:pPr>
+        <w:jc w:val="left"/>
+      </w:pPr>
+    </w:p>
+    <w:p>
+      <w:pPr>
+        <w:jc w:val="left"/>
       </w:pPr>
     </w:p>
     <w:p>
@@ -434,6 +427,25 @@
           <w:rFonts w:hint="eastAsia"/>
         </w:rPr>
         <w:t>德玛西亚</w:t>
+      </w:r>
+    </w:p>
+    <w:p>
+      <w:pPr>
+        <w:jc w:val="left"/>
+      </w:pPr>
+    </w:p>
+    <w:p>
+      <w:pPr>
+        <w:jc w:val="left"/>
+      </w:pPr>
+      <w:r>
+        <w:rPr>
+          <w:rFonts w:hint="eastAsia"/>
+        </w:rPr>
+        <w:t>改了</w:t>
+      </w:r>
+      <w:r>
+        <w:t>啥？</w:t>
       </w:r>
     </w:p>
     <w:p>
